--- a/React native apk 打包.docx
+++ b/React native apk 打包.docx
@@ -3239,12 +3239,6 @@
       </w:pPr>
     </w:p>
     <w:p>
-      <w:pPr>
-        <w:rPr>
-          <w:rFonts w:hint="eastAsia"/>
-          <w:lang w:val="en-US" w:eastAsia="zh-CN"/>
-        </w:rPr>
-      </w:pPr>
       <w:r>
         <w:drawing>
           <wp:inline distT="0" distB="0" distL="114300" distR="114300">
@@ -3273,6 +3267,104 @@
                     <a:xfrm>
                       <a:off x="0" y="0"/>
                       <a:ext cx="5268595" cy="6224270"/>
+                    </a:xfrm>
+                    <a:prstGeom prst="rect">
+                      <a:avLst/>
+                    </a:prstGeom>
+                    <a:noFill/>
+                    <a:ln w="9525">
+                      <a:noFill/>
+                    </a:ln>
+                  </pic:spPr>
+                </pic:pic>
+              </a:graphicData>
+            </a:graphic>
+          </wp:inline>
+        </w:drawing>
+      </w:r>
+    </w:p>
+    <w:p/>
+    <w:p/>
+    <w:p>
+      <w:r>
+        <w:drawing>
+          <wp:inline distT="0" distB="0" distL="114300" distR="114300">
+            <wp:extent cx="4247515" cy="5057140"/>
+            <wp:effectExtent l="0" t="0" r="635" b="10160"/>
+            <wp:docPr id="3" name="图片 1"/>
+            <wp:cNvGraphicFramePr>
+              <a:graphicFrameLocks xmlns:a="http://schemas.openxmlformats.org/drawingml/2006/main" noChangeAspect="1"/>
+            </wp:cNvGraphicFramePr>
+            <a:graphic xmlns:a="http://schemas.openxmlformats.org/drawingml/2006/main">
+              <a:graphicData uri="http://schemas.openxmlformats.org/drawingml/2006/picture">
+                <pic:pic xmlns:pic="http://schemas.openxmlformats.org/drawingml/2006/picture">
+                  <pic:nvPicPr>
+                    <pic:cNvPr id="3" name="图片 1"/>
+                    <pic:cNvPicPr>
+                      <a:picLocks noChangeAspect="1"/>
+                    </pic:cNvPicPr>
+                  </pic:nvPicPr>
+                  <pic:blipFill>
+                    <a:blip r:embed="rId6"/>
+                    <a:stretch>
+                      <a:fillRect/>
+                    </a:stretch>
+                  </pic:blipFill>
+                  <pic:spPr>
+                    <a:xfrm>
+                      <a:off x="0" y="0"/>
+                      <a:ext cx="4247515" cy="5057140"/>
+                    </a:xfrm>
+                    <a:prstGeom prst="rect">
+                      <a:avLst/>
+                    </a:prstGeom>
+                    <a:noFill/>
+                    <a:ln w="9525">
+                      <a:noFill/>
+                    </a:ln>
+                  </pic:spPr>
+                </pic:pic>
+              </a:graphicData>
+            </a:graphic>
+          </wp:inline>
+        </w:drawing>
+      </w:r>
+    </w:p>
+    <w:p>
+      <w:pPr>
+        <w:rPr>
+          <w:rFonts w:hint="eastAsia"/>
+          <w:lang w:val="en-US" w:eastAsia="zh-CN"/>
+        </w:rPr>
+      </w:pPr>
+      <w:r>
+        <w:drawing>
+          <wp:inline distT="0" distB="0" distL="114300" distR="114300">
+            <wp:extent cx="4295140" cy="5361940"/>
+            <wp:effectExtent l="0" t="0" r="10160" b="10160"/>
+            <wp:docPr id="4" name="图片 2"/>
+            <wp:cNvGraphicFramePr>
+              <a:graphicFrameLocks xmlns:a="http://schemas.openxmlformats.org/drawingml/2006/main" noChangeAspect="1"/>
+            </wp:cNvGraphicFramePr>
+            <a:graphic xmlns:a="http://schemas.openxmlformats.org/drawingml/2006/main">
+              <a:graphicData uri="http://schemas.openxmlformats.org/drawingml/2006/picture">
+                <pic:pic xmlns:pic="http://schemas.openxmlformats.org/drawingml/2006/picture">
+                  <pic:nvPicPr>
+                    <pic:cNvPr id="4" name="图片 2"/>
+                    <pic:cNvPicPr>
+                      <a:picLocks noChangeAspect="1"/>
+                    </pic:cNvPicPr>
+                  </pic:nvPicPr>
+                  <pic:blipFill>
+                    <a:blip r:embed="rId7"/>
+                    <a:stretch>
+                      <a:fillRect/>
+                    </a:stretch>
+                  </pic:blipFill>
+                  <pic:spPr>
+                    <a:xfrm>
+                      <a:off x="0" y="0"/>
+                      <a:ext cx="4295140" cy="5361940"/>
                     </a:xfrm>
                     <a:prstGeom prst="rect">
                       <a:avLst/>

--- a/React native apk 打包.docx
+++ b/React native apk 打包.docx
@@ -2,6 +2,230 @@
 <file path=word/document.xml><?xml version="1.0" encoding="utf-8"?>
 <w:document xmlns:wpc="http://schemas.microsoft.com/office/word/2010/wordprocessingCanvas" xmlns:mc="http://schemas.openxmlformats.org/markup-compatibility/2006" xmlns:o="urn:schemas-microsoft-com:office:office" xmlns:r="http://schemas.openxmlformats.org/officeDocument/2006/relationships" xmlns:m="http://schemas.openxmlformats.org/officeDocument/2006/math" xmlns:v="urn:schemas-microsoft-com:vml" xmlns:wp14="http://schemas.microsoft.com/office/word/2010/wordprocessingDrawing" xmlns:wp="http://schemas.openxmlformats.org/drawingml/2006/wordprocessingDrawing" xmlns:w="http://schemas.openxmlformats.org/wordprocessingml/2006/main" xmlns:w14="http://schemas.microsoft.com/office/word/2010/wordml" xmlns:w10="urn:schemas-microsoft-com:office:word" xmlns:w15="http://schemas.microsoft.com/office/word/2012/wordml" xmlns:wpg="http://schemas.microsoft.com/office/word/2010/wordprocessingGroup" xmlns:wpi="http://schemas.microsoft.com/office/word/2010/wordprocessingInk" xmlns:wne="http://schemas.microsoft.com/office/word/2006/wordml" xmlns:wps="http://schemas.microsoft.com/office/word/2010/wordprocessingShape" xmlns:wpsCustomData="http://www.wps.cn/officeDocument/2013/wpsCustomData" mc:Ignorable="w14 w15 wp14">
   <w:body>
+    <w:p>
+      <w:pPr>
+        <w:rPr>
+          <w:rFonts w:hint="eastAsia"/>
+          <w:lang w:val="en-US" w:eastAsia="zh-CN"/>
+        </w:rPr>
+      </w:pPr>
+    </w:p>
+    <w:p>
+      <w:r>
+        <w:drawing>
+          <wp:inline distT="0" distB="0" distL="114300" distR="114300">
+            <wp:extent cx="5269865" cy="6846570"/>
+            <wp:effectExtent l="0" t="0" r="6985" b="11430"/>
+            <wp:docPr id="7" name="图片 3"/>
+            <wp:cNvGraphicFramePr>
+              <a:graphicFrameLocks xmlns:a="http://schemas.openxmlformats.org/drawingml/2006/main" noChangeAspect="1"/>
+            </wp:cNvGraphicFramePr>
+            <a:graphic xmlns:a="http://schemas.openxmlformats.org/drawingml/2006/main">
+              <a:graphicData uri="http://schemas.openxmlformats.org/drawingml/2006/picture">
+                <pic:pic xmlns:pic="http://schemas.openxmlformats.org/drawingml/2006/picture">
+                  <pic:nvPicPr>
+                    <pic:cNvPr id="7" name="图片 3"/>
+                    <pic:cNvPicPr>
+                      <a:picLocks noChangeAspect="1"/>
+                    </pic:cNvPicPr>
+                  </pic:nvPicPr>
+                  <pic:blipFill>
+                    <a:blip r:embed="rId4"/>
+                    <a:stretch>
+                      <a:fillRect/>
+                    </a:stretch>
+                  </pic:blipFill>
+                  <pic:spPr>
+                    <a:xfrm>
+                      <a:off x="0" y="0"/>
+                      <a:ext cx="5269865" cy="6846570"/>
+                    </a:xfrm>
+                    <a:prstGeom prst="rect">
+                      <a:avLst/>
+                    </a:prstGeom>
+                    <a:noFill/>
+                    <a:ln w="9525">
+                      <a:noFill/>
+                    </a:ln>
+                  </pic:spPr>
+                </pic:pic>
+              </a:graphicData>
+            </a:graphic>
+          </wp:inline>
+        </w:drawing>
+      </w:r>
+    </w:p>
+    <w:p/>
+    <w:p>
+      <w:r>
+        <w:drawing>
+          <wp:inline distT="0" distB="0" distL="114300" distR="114300">
+            <wp:extent cx="4980940" cy="6685915"/>
+            <wp:effectExtent l="0" t="0" r="10160" b="635"/>
+            <wp:docPr id="8" name="图片 4"/>
+            <wp:cNvGraphicFramePr>
+              <a:graphicFrameLocks xmlns:a="http://schemas.openxmlformats.org/drawingml/2006/main" noChangeAspect="1"/>
+            </wp:cNvGraphicFramePr>
+            <a:graphic xmlns:a="http://schemas.openxmlformats.org/drawingml/2006/main">
+              <a:graphicData uri="http://schemas.openxmlformats.org/drawingml/2006/picture">
+                <pic:pic xmlns:pic="http://schemas.openxmlformats.org/drawingml/2006/picture">
+                  <pic:nvPicPr>
+                    <pic:cNvPr id="8" name="图片 4"/>
+                    <pic:cNvPicPr>
+                      <a:picLocks noChangeAspect="1"/>
+                    </pic:cNvPicPr>
+                  </pic:nvPicPr>
+                  <pic:blipFill>
+                    <a:blip r:embed="rId5"/>
+                    <a:stretch>
+                      <a:fillRect/>
+                    </a:stretch>
+                  </pic:blipFill>
+                  <pic:spPr>
+                    <a:xfrm>
+                      <a:off x="0" y="0"/>
+                      <a:ext cx="4980940" cy="6685915"/>
+                    </a:xfrm>
+                    <a:prstGeom prst="rect">
+                      <a:avLst/>
+                    </a:prstGeom>
+                    <a:noFill/>
+                    <a:ln w="9525">
+                      <a:noFill/>
+                    </a:ln>
+                  </pic:spPr>
+                </pic:pic>
+              </a:graphicData>
+            </a:graphic>
+          </wp:inline>
+        </w:drawing>
+      </w:r>
+    </w:p>
+    <w:p>
+      <w:pPr>
+        <w:rPr>
+          <w:rFonts w:hint="eastAsia"/>
+          <w:lang w:val="en-US" w:eastAsia="zh-CN"/>
+        </w:rPr>
+      </w:pPr>
+      <w:bookmarkStart w:id="0" w:name="_GoBack"/>
+      <w:bookmarkEnd w:id="0"/>
+    </w:p>
+    <w:p>
+      <w:pPr>
+        <w:rPr>
+          <w:rFonts w:hint="eastAsia"/>
+          <w:lang w:val="en-US" w:eastAsia="zh-CN"/>
+        </w:rPr>
+      </w:pPr>
+    </w:p>
+    <w:p>
+      <w:r>
+        <w:drawing>
+          <wp:inline distT="0" distB="0" distL="114300" distR="114300">
+            <wp:extent cx="5142865" cy="6743065"/>
+            <wp:effectExtent l="0" t="0" r="635" b="635"/>
+            <wp:docPr id="5" name="图片 1"/>
+            <wp:cNvGraphicFramePr>
+              <a:graphicFrameLocks xmlns:a="http://schemas.openxmlformats.org/drawingml/2006/main" noChangeAspect="1"/>
+            </wp:cNvGraphicFramePr>
+            <a:graphic xmlns:a="http://schemas.openxmlformats.org/drawingml/2006/main">
+              <a:graphicData uri="http://schemas.openxmlformats.org/drawingml/2006/picture">
+                <pic:pic xmlns:pic="http://schemas.openxmlformats.org/drawingml/2006/picture">
+                  <pic:nvPicPr>
+                    <pic:cNvPr id="5" name="图片 1"/>
+                    <pic:cNvPicPr>
+                      <a:picLocks noChangeAspect="1"/>
+                    </pic:cNvPicPr>
+                  </pic:nvPicPr>
+                  <pic:blipFill>
+                    <a:blip r:embed="rId6"/>
+                    <a:stretch>
+                      <a:fillRect/>
+                    </a:stretch>
+                  </pic:blipFill>
+                  <pic:spPr>
+                    <a:xfrm>
+                      <a:off x="0" y="0"/>
+                      <a:ext cx="5142865" cy="6743065"/>
+                    </a:xfrm>
+                    <a:prstGeom prst="rect">
+                      <a:avLst/>
+                    </a:prstGeom>
+                    <a:noFill/>
+                    <a:ln w="9525">
+                      <a:noFill/>
+                    </a:ln>
+                  </pic:spPr>
+                </pic:pic>
+              </a:graphicData>
+            </a:graphic>
+          </wp:inline>
+        </w:drawing>
+      </w:r>
+    </w:p>
+    <w:p/>
+    <w:p>
+      <w:r>
+        <w:drawing>
+          <wp:inline distT="0" distB="0" distL="114300" distR="114300">
+            <wp:extent cx="4980940" cy="6771640"/>
+            <wp:effectExtent l="0" t="0" r="10160" b="10160"/>
+            <wp:docPr id="6" name="图片 2"/>
+            <wp:cNvGraphicFramePr>
+              <a:graphicFrameLocks xmlns:a="http://schemas.openxmlformats.org/drawingml/2006/main" noChangeAspect="1"/>
+            </wp:cNvGraphicFramePr>
+            <a:graphic xmlns:a="http://schemas.openxmlformats.org/drawingml/2006/main">
+              <a:graphicData uri="http://schemas.openxmlformats.org/drawingml/2006/picture">
+                <pic:pic xmlns:pic="http://schemas.openxmlformats.org/drawingml/2006/picture">
+                  <pic:nvPicPr>
+                    <pic:cNvPr id="6" name="图片 2"/>
+                    <pic:cNvPicPr>
+                      <a:picLocks noChangeAspect="1"/>
+                    </pic:cNvPicPr>
+                  </pic:nvPicPr>
+                  <pic:blipFill>
+                    <a:blip r:embed="rId7"/>
+                    <a:stretch>
+                      <a:fillRect/>
+                    </a:stretch>
+                  </pic:blipFill>
+                  <pic:spPr>
+                    <a:xfrm>
+                      <a:off x="0" y="0"/>
+                      <a:ext cx="4980940" cy="6771640"/>
+                    </a:xfrm>
+                    <a:prstGeom prst="rect">
+                      <a:avLst/>
+                    </a:prstGeom>
+                    <a:noFill/>
+                    <a:ln w="9525">
+                      <a:noFill/>
+                    </a:ln>
+                  </pic:spPr>
+                </pic:pic>
+              </a:graphicData>
+            </a:graphic>
+          </wp:inline>
+        </w:drawing>
+      </w:r>
+    </w:p>
+    <w:p>
+      <w:pPr>
+        <w:rPr>
+          <w:rFonts w:hint="eastAsia"/>
+          <w:lang w:val="en-US" w:eastAsia="zh-CN"/>
+        </w:rPr>
+      </w:pPr>
+    </w:p>
+    <w:p>
+      <w:pPr>
+        <w:rPr>
+          <w:rFonts w:hint="eastAsia"/>
+          <w:lang w:val="en-US" w:eastAsia="zh-CN"/>
+        </w:rPr>
+      </w:pPr>
+    </w:p>
     <w:p>
       <w:pPr>
         <w:rPr>
@@ -45,7 +269,7 @@
                     </pic:cNvPicPr>
                   </pic:nvPicPr>
                   <pic:blipFill>
-                    <a:blip r:embed="rId4"/>
+                    <a:blip r:embed="rId8"/>
                     <a:stretch>
                       <a:fillRect/>
                     </a:stretch>
@@ -3258,7 +3482,7 @@
                     </pic:cNvPicPr>
                   </pic:nvPicPr>
                   <pic:blipFill>
-                    <a:blip r:embed="rId5"/>
+                    <a:blip r:embed="rId9"/>
                     <a:stretch>
                       <a:fillRect/>
                     </a:stretch>
@@ -3305,7 +3529,7 @@
                     </pic:cNvPicPr>
                   </pic:nvPicPr>
                   <pic:blipFill>
-                    <a:blip r:embed="rId6"/>
+                    <a:blip r:embed="rId10"/>
                     <a:stretch>
                       <a:fillRect/>
                     </a:stretch>
@@ -3356,7 +3580,7 @@
                     </pic:cNvPicPr>
                   </pic:nvPicPr>
                   <pic:blipFill>
-                    <a:blip r:embed="rId7"/>
+                    <a:blip r:embed="rId11"/>
                     <a:stretch>
                       <a:fillRect/>
                     </a:stretch>
@@ -3380,8 +3604,6 @@
           </wp:inline>
         </w:drawing>
       </w:r>
-      <w:bookmarkStart w:id="0" w:name="_GoBack"/>
-      <w:bookmarkEnd w:id="0"/>
     </w:p>
     <w:sectPr>
       <w:pgSz w:w="11906" w:h="16838"/>
@@ -3652,18 +3874,18 @@
     <w:lsdException w:unhideWhenUsed="0" w:uiPriority="0" w:semiHidden="0" w:name="Document Map"/>
     <w:lsdException w:unhideWhenUsed="0" w:uiPriority="0" w:semiHidden="0" w:name="Plain Text"/>
     <w:lsdException w:unhideWhenUsed="0" w:uiPriority="0" w:semiHidden="0" w:name="E-mail Signature"/>
-    <w:lsdException w:unhideWhenUsed="0" w:uiPriority="0" w:semiHidden="0" w:name="Normal (Web)"/>
+    <w:lsdException w:qFormat="1" w:unhideWhenUsed="0" w:uiPriority="0" w:semiHidden="0" w:name="Normal (Web)"/>
     <w:lsdException w:unhideWhenUsed="0" w:uiPriority="0" w:semiHidden="0" w:name="HTML Acronym"/>
     <w:lsdException w:unhideWhenUsed="0" w:uiPriority="0" w:semiHidden="0" w:name="HTML Address"/>
     <w:lsdException w:unhideWhenUsed="0" w:uiPriority="0" w:semiHidden="0" w:name="HTML Cite"/>
     <w:lsdException w:unhideWhenUsed="0" w:uiPriority="0" w:semiHidden="0" w:name="HTML Code"/>
     <w:lsdException w:unhideWhenUsed="0" w:uiPriority="0" w:semiHidden="0" w:name="HTML Definition"/>
     <w:lsdException w:unhideWhenUsed="0" w:uiPriority="0" w:semiHidden="0" w:name="HTML Keyboard"/>
-    <w:lsdException w:unhideWhenUsed="0" w:uiPriority="0" w:semiHidden="0" w:name="HTML Preformatted"/>
+    <w:lsdException w:qFormat="1" w:unhideWhenUsed="0" w:uiPriority="0" w:semiHidden="0" w:name="HTML Preformatted"/>
     <w:lsdException w:unhideWhenUsed="0" w:uiPriority="0" w:semiHidden="0" w:name="HTML Sample"/>
     <w:lsdException w:unhideWhenUsed="0" w:uiPriority="0" w:semiHidden="0" w:name="HTML Typewriter"/>
     <w:lsdException w:unhideWhenUsed="0" w:uiPriority="0" w:semiHidden="0" w:name="HTML Variable"/>
-    <w:lsdException w:unhideWhenUsed="0" w:uiPriority="0" w:name="Normal Table"/>
+    <w:lsdException w:qFormat="1" w:unhideWhenUsed="0" w:uiPriority="0" w:name="Normal Table"/>
     <w:lsdException w:unhideWhenUsed="0" w:uiPriority="0" w:semiHidden="0" w:name="annotation subject"/>
     <w:lsdException w:unhideWhenUsed="0" w:uiPriority="0" w:semiHidden="0" w:name="Table Simple 1"/>
     <w:lsdException w:unhideWhenUsed="0" w:uiPriority="0" w:semiHidden="0" w:name="Table Simple 2"/>
@@ -3834,6 +4056,7 @@
   <w:style w:type="table" w:default="1" w:styleId="6">
     <w:name w:val="Normal Table"/>
     <w:semiHidden/>
+    <w:qFormat/>
     <w:uiPriority w:val="0"/>
     <w:tblPr>
       <w:tblLayout w:type="fixed"/>
@@ -3848,6 +4071,7 @@
   <w:style w:type="paragraph" w:styleId="2">
     <w:name w:val="HTML Preformatted"/>
     <w:basedOn w:val="1"/>
+    <w:qFormat/>
     <w:uiPriority w:val="0"/>
     <w:pPr>
       <w:tabs>
@@ -3881,6 +4105,7 @@
   <w:style w:type="paragraph" w:styleId="3">
     <w:name w:val="Normal (Web)"/>
     <w:basedOn w:val="1"/>
+    <w:qFormat/>
     <w:uiPriority w:val="0"/>
     <w:pPr>
       <w:spacing w:before="0" w:beforeAutospacing="1" w:after="0" w:afterAutospacing="1"/>
